--- a/temple_project/files/files/straight.docx
+++ b/temple_project/files/files/straight.docx
@@ -40,7 +40,6 @@
             <w:textDirection w:val="lrTbV"/>
             <w:vAlign w:val="center"/>
           </w:tcPr>
-          <w:bookmarkStart w:id="0" w:name="_GoBack"/>
           <w:p>
             <w:pPr>
               <w:jc w:val="center"/>
@@ -66,23 +65,7 @@
                 <w:sz w:val="28"/>
                 <w:szCs w:val="24"/>
               </w:rPr>
-              <w:instrText xml:space="preserve"> </w:instrText>
-            </w:r>
-            <w:r>
-              <w:rPr>
-                <w:rFonts w:ascii="標楷體" w:eastAsia="標楷體" w:hAnsi="標楷體" w:hint="eastAsia"/>
-                <w:sz w:val="28"/>
-                <w:szCs w:val="24"/>
-              </w:rPr>
-              <w:instrText>MERGEFIELD  name1  \* MERGEFORMAT</w:instrText>
-            </w:r>
-            <w:r>
-              <w:rPr>
-                <w:rFonts w:ascii="標楷體" w:eastAsia="標楷體" w:hAnsi="標楷體"/>
-                <w:sz w:val="28"/>
-                <w:szCs w:val="24"/>
-              </w:rPr>
-              <w:instrText xml:space="preserve"> </w:instrText>
+              <w:instrText xml:space="preserve"> MERGEFIELD  one  \* MERGEFORMAT </w:instrText>
             </w:r>
             <w:r>
               <w:rPr>
@@ -99,7 +82,7 @@
                 <w:sz w:val="28"/>
                 <w:szCs w:val="24"/>
               </w:rPr>
-              <w:t>«name1»</w:t>
+              <w:t>«one»</w:t>
             </w:r>
             <w:r>
               <w:rPr>
@@ -142,7 +125,7 @@
                 <w:sz w:val="28"/>
                 <w:szCs w:val="24"/>
               </w:rPr>
-              <w:instrText xml:space="preserve"> MERGEFIELD  name2  \* MERGEFORMAT </w:instrText>
+              <w:instrText xml:space="preserve"> MERGEFIELD  two  \* MERGEFORMAT </w:instrText>
             </w:r>
             <w:r>
               <w:rPr>
@@ -159,7 +142,7 @@
                 <w:sz w:val="28"/>
                 <w:szCs w:val="24"/>
               </w:rPr>
-              <w:t>«name2»</w:t>
+              <w:t>«two»</w:t>
             </w:r>
             <w:r>
               <w:rPr>
@@ -202,39 +185,7 @@
                 <w:sz w:val="28"/>
                 <w:szCs w:val="24"/>
               </w:rPr>
-              <w:instrText xml:space="preserve"> </w:instrText>
-            </w:r>
-            <w:r>
-              <w:rPr>
-                <w:rFonts w:ascii="標楷體" w:eastAsia="標楷體" w:hAnsi="標楷體" w:hint="eastAsia"/>
-                <w:sz w:val="28"/>
-                <w:szCs w:val="24"/>
-              </w:rPr>
-              <w:instrText>MERGEFIELD  name</w:instrText>
-            </w:r>
-            <w:r>
-              <w:rPr>
-                <w:rFonts w:ascii="標楷體" w:eastAsia="標楷體" w:hAnsi="標楷體"/>
-                <w:sz w:val="28"/>
-                <w:szCs w:val="24"/>
-              </w:rPr>
-              <w:instrText>3</w:instrText>
-            </w:r>
-            <w:r>
-              <w:rPr>
-                <w:rFonts w:ascii="標楷體" w:eastAsia="標楷體" w:hAnsi="標楷體" w:hint="eastAsia"/>
-                <w:sz w:val="28"/>
-                <w:szCs w:val="24"/>
-              </w:rPr>
-              <w:instrText xml:space="preserve">  \* MERGEFORMAT</w:instrText>
-            </w:r>
-            <w:r>
-              <w:rPr>
-                <w:rFonts w:ascii="標楷體" w:eastAsia="標楷體" w:hAnsi="標楷體"/>
-                <w:sz w:val="28"/>
-                <w:szCs w:val="24"/>
-              </w:rPr>
-              <w:instrText xml:space="preserve"> </w:instrText>
+              <w:instrText xml:space="preserve"> MERGEFIELD  three  \* MERGEFORMAT </w:instrText>
             </w:r>
             <w:r>
               <w:rPr>
@@ -251,7 +202,7 @@
                 <w:sz w:val="28"/>
                 <w:szCs w:val="24"/>
               </w:rPr>
-              <w:t>«name3»</w:t>
+              <w:t>«three»</w:t>
             </w:r>
             <w:r>
               <w:rPr>
@@ -294,23 +245,7 @@
                 <w:sz w:val="28"/>
                 <w:szCs w:val="24"/>
               </w:rPr>
-              <w:instrText xml:space="preserve"> </w:instrText>
-            </w:r>
-            <w:r>
-              <w:rPr>
-                <w:rFonts w:ascii="標楷體" w:eastAsia="標楷體" w:hAnsi="標楷體" w:hint="eastAsia"/>
-                <w:sz w:val="28"/>
-                <w:szCs w:val="24"/>
-              </w:rPr>
-              <w:instrText>MERGEFIELD  name4  \* MERGEFORMAT</w:instrText>
-            </w:r>
-            <w:r>
-              <w:rPr>
-                <w:rFonts w:ascii="標楷體" w:eastAsia="標楷體" w:hAnsi="標楷體"/>
-                <w:sz w:val="28"/>
-                <w:szCs w:val="24"/>
-              </w:rPr>
-              <w:instrText xml:space="preserve"> </w:instrText>
+              <w:instrText xml:space="preserve"> MERGEFIELD  four  \* MERGEFORMAT </w:instrText>
             </w:r>
             <w:r>
               <w:rPr>
@@ -327,7 +262,7 @@
                 <w:sz w:val="28"/>
                 <w:szCs w:val="24"/>
               </w:rPr>
-              <w:t>«name4»</w:t>
+              <w:t>«four»</w:t>
             </w:r>
             <w:r>
               <w:rPr>
@@ -340,9 +275,11 @@
           </w:p>
         </w:tc>
       </w:tr>
+    </w:tbl>
+    <w:p>
+      <w:bookmarkStart w:id="0" w:name="_GoBack"/>
       <w:bookmarkEnd w:id="0"/>
-    </w:tbl>
-    <w:p/>
+    </w:p>
     <w:sectPr>
       <w:pgSz w:w="11906" w:h="16838" w:code="9"/>
       <w:pgMar w:top="476" w:right="476" w:bottom="476" w:left="476" w:header="851" w:footer="992" w:gutter="0"/>
@@ -1197,7 +1134,7 @@
 </file>
 
 <file path=customXml/itemProps1.xml><?xml version="1.0" encoding="utf-8"?>
-<ds:datastoreItem xmlns:ds="http://schemas.openxmlformats.org/officeDocument/2006/customXml" ds:itemID="{9D9CD8CD-81A2-4969-82D3-31FA6D0D4D21}">
+<ds:datastoreItem xmlns:ds="http://schemas.openxmlformats.org/officeDocument/2006/customXml" ds:itemID="{A1C09F50-FDF2-48B1-88D0-EE6210D461C8}">
   <ds:schemaRefs>
     <ds:schemaRef ds:uri="http://schemas.openxmlformats.org/officeDocument/2006/bibliography"/>
   </ds:schemaRefs>

--- a/temple_project/files/files/straight.docx
+++ b/temple_project/files/files/straight.docx
@@ -1,6 +1,6 @@
 
 <file path=word/document.xml><?xml version="1.0" encoding="utf-8"?>
-<w:document xmlns:wpc="http://schemas.microsoft.com/office/word/2010/wordprocessingCanvas" xmlns:cx="http://schemas.microsoft.com/office/drawing/2014/chartex" xmlns:cx1="http://schemas.microsoft.com/office/drawing/2015/9/8/chartex" xmlns:cx2="http://schemas.microsoft.com/office/drawing/2015/10/21/chartex" xmlns:cx3="http://schemas.microsoft.com/office/drawing/2016/5/9/chartex" xmlns:cx4="http://schemas.microsoft.com/office/drawing/2016/5/10/chartex" xmlns:cx5="http://schemas.microsoft.com/office/drawing/2016/5/11/chartex" xmlns:cx6="http://schemas.microsoft.com/office/drawing/2016/5/12/chartex" xmlns:cx7="http://schemas.microsoft.com/office/drawing/2016/5/13/chartex" xmlns:cx8="http://schemas.microsoft.com/office/drawing/2016/5/14/chartex" xmlns:mc="http://schemas.openxmlformats.org/markup-compatibility/2006" xmlns:aink="http://schemas.microsoft.com/office/drawing/2016/ink" xmlns:am3d="http://schemas.microsoft.com/office/drawing/2017/model3d" xmlns:o="urn:schemas-microsoft-com:office:office" xmlns:r="http://schemas.openxmlformats.org/officeDocument/2006/relationships" xmlns:m="http://schemas.openxmlformats.org/officeDocument/2006/math" xmlns:v="urn:schemas-microsoft-com:vml" xmlns:wp14="http://schemas.microsoft.com/office/word/2010/wordprocessingDrawing" xmlns:wp="http://schemas.openxmlformats.org/drawingml/2006/wordprocessingDrawing" xmlns:w10="urn:schemas-microsoft-com:office:word" xmlns:w="http://schemas.openxmlformats.org/wordprocessingml/2006/main" xmlns:w14="http://schemas.microsoft.com/office/word/2010/wordml" xmlns:w15="http://schemas.microsoft.com/office/word/2012/wordml" xmlns:w16cid="http://schemas.microsoft.com/office/word/2016/wordml/cid" xmlns:w16se="http://schemas.microsoft.com/office/word/2015/wordml/symex" xmlns:wpg="http://schemas.microsoft.com/office/word/2010/wordprocessingGroup" xmlns:wpi="http://schemas.microsoft.com/office/word/2010/wordprocessingInk" xmlns:wne="http://schemas.microsoft.com/office/word/2006/wordml" xmlns:wps="http://schemas.microsoft.com/office/word/2010/wordprocessingShape" mc:Ignorable="w14 w15 w16se w16cid wp14">
+<w:document xmlns:wpc="http://schemas.microsoft.com/office/word/2010/wordprocessingCanvas" xmlns:cx="http://schemas.microsoft.com/office/drawing/2014/chartex" xmlns:cx1="http://schemas.microsoft.com/office/drawing/2015/9/8/chartex" xmlns:cx2="http://schemas.microsoft.com/office/drawing/2015/10/21/chartex" xmlns:cx3="http://schemas.microsoft.com/office/drawing/2016/5/9/chartex" xmlns:cx4="http://schemas.microsoft.com/office/drawing/2016/5/10/chartex" xmlns:cx5="http://schemas.microsoft.com/office/drawing/2016/5/11/chartex" xmlns:cx6="http://schemas.microsoft.com/office/drawing/2016/5/12/chartex" xmlns:cx7="http://schemas.microsoft.com/office/drawing/2016/5/13/chartex" xmlns:cx8="http://schemas.microsoft.com/office/drawing/2016/5/14/chartex" xmlns:mc="http://schemas.openxmlformats.org/markup-compatibility/2006" xmlns:aink="http://schemas.microsoft.com/office/drawing/2016/ink" xmlns:am3d="http://schemas.microsoft.com/office/drawing/2017/model3d" xmlns:o="urn:schemas-microsoft-com:office:office" xmlns:r="http://schemas.openxmlformats.org/officeDocument/2006/relationships" xmlns:m="http://schemas.openxmlformats.org/officeDocument/2006/math" xmlns:v="urn:schemas-microsoft-com:vml" xmlns:wp14="http://schemas.microsoft.com/office/word/2010/wordprocessingDrawing" xmlns:wp="http://schemas.openxmlformats.org/drawingml/2006/wordprocessingDrawing" xmlns:w10="urn:schemas-microsoft-com:office:word" xmlns:w="http://schemas.openxmlformats.org/wordprocessingml/2006/main" xmlns:w14="http://schemas.microsoft.com/office/word/2010/wordml" xmlns:w15="http://schemas.microsoft.com/office/word/2012/wordml" xmlns:w16cex="http://schemas.microsoft.com/office/word/2018/wordml/cex" xmlns:w16cid="http://schemas.microsoft.com/office/word/2016/wordml/cid" xmlns:w16="http://schemas.microsoft.com/office/word/2018/wordml" xmlns:w16se="http://schemas.microsoft.com/office/word/2015/wordml/symex" xmlns:wpg="http://schemas.microsoft.com/office/word/2010/wordprocessingGroup" xmlns:wpi="http://schemas.microsoft.com/office/word/2010/wordprocessingInk" xmlns:wne="http://schemas.microsoft.com/office/word/2006/wordml" xmlns:wps="http://schemas.microsoft.com/office/word/2010/wordprocessingShape" mc:Ignorable="w14 w15 w16se w16cid w16 w16cex wp14">
   <w:body>
     <w:tbl>
       <w:tblPr>
@@ -54,24 +54,24 @@
             <w:r>
               <w:rPr>
                 <w:rFonts w:ascii="標楷體" w:eastAsia="標楷體" w:hAnsi="標楷體"/>
-                <w:sz w:val="28"/>
-                <w:szCs w:val="24"/>
+                <w:sz w:val="54"/>
+                <w:szCs w:val="54"/>
               </w:rPr>
               <w:fldChar w:fldCharType="begin"/>
             </w:r>
             <w:r>
               <w:rPr>
                 <w:rFonts w:ascii="標楷體" w:eastAsia="標楷體" w:hAnsi="標楷體"/>
-                <w:sz w:val="28"/>
-                <w:szCs w:val="24"/>
+                <w:sz w:val="54"/>
+                <w:szCs w:val="54"/>
               </w:rPr>
               <w:instrText xml:space="preserve"> MERGEFIELD  one  \* MERGEFORMAT </w:instrText>
             </w:r>
             <w:r>
               <w:rPr>
                 <w:rFonts w:ascii="標楷體" w:eastAsia="標楷體" w:hAnsi="標楷體"/>
-                <w:sz w:val="28"/>
-                <w:szCs w:val="24"/>
+                <w:sz w:val="54"/>
+                <w:szCs w:val="54"/>
               </w:rPr>
               <w:fldChar w:fldCharType="separate"/>
             </w:r>
@@ -79,16 +79,16 @@
               <w:rPr>
                 <w:rFonts w:ascii="標楷體" w:eastAsia="標楷體" w:hAnsi="標楷體"/>
                 <w:noProof/>
-                <w:sz w:val="28"/>
-                <w:szCs w:val="24"/>
+                <w:sz w:val="54"/>
+                <w:szCs w:val="54"/>
               </w:rPr>
               <w:t>«one»</w:t>
             </w:r>
             <w:r>
               <w:rPr>
                 <w:rFonts w:ascii="標楷體" w:eastAsia="標楷體" w:hAnsi="標楷體"/>
-                <w:sz w:val="28"/>
-                <w:szCs w:val="24"/>
+                <w:sz w:val="54"/>
+                <w:szCs w:val="54"/>
               </w:rPr>
               <w:fldChar w:fldCharType="end"/>
             </w:r>
@@ -114,24 +114,24 @@
             <w:r>
               <w:rPr>
                 <w:rFonts w:ascii="標楷體" w:eastAsia="標楷體" w:hAnsi="標楷體"/>
-                <w:sz w:val="28"/>
-                <w:szCs w:val="24"/>
+                <w:sz w:val="54"/>
+                <w:szCs w:val="54"/>
               </w:rPr>
               <w:fldChar w:fldCharType="begin"/>
             </w:r>
             <w:r>
               <w:rPr>
                 <w:rFonts w:ascii="標楷體" w:eastAsia="標楷體" w:hAnsi="標楷體"/>
-                <w:sz w:val="28"/>
-                <w:szCs w:val="24"/>
+                <w:sz w:val="54"/>
+                <w:szCs w:val="54"/>
               </w:rPr>
               <w:instrText xml:space="preserve"> MERGEFIELD  two  \* MERGEFORMAT </w:instrText>
             </w:r>
             <w:r>
               <w:rPr>
                 <w:rFonts w:ascii="標楷體" w:eastAsia="標楷體" w:hAnsi="標楷體"/>
-                <w:sz w:val="28"/>
-                <w:szCs w:val="24"/>
+                <w:sz w:val="54"/>
+                <w:szCs w:val="54"/>
               </w:rPr>
               <w:fldChar w:fldCharType="separate"/>
             </w:r>
@@ -139,16 +139,16 @@
               <w:rPr>
                 <w:rFonts w:ascii="標楷體" w:eastAsia="標楷體" w:hAnsi="標楷體"/>
                 <w:noProof/>
-                <w:sz w:val="28"/>
-                <w:szCs w:val="24"/>
+                <w:sz w:val="54"/>
+                <w:szCs w:val="54"/>
               </w:rPr>
               <w:t>«two»</w:t>
             </w:r>
             <w:r>
               <w:rPr>
                 <w:rFonts w:ascii="標楷體" w:eastAsia="標楷體" w:hAnsi="標楷體"/>
-                <w:sz w:val="28"/>
-                <w:szCs w:val="24"/>
+                <w:sz w:val="54"/>
+                <w:szCs w:val="54"/>
               </w:rPr>
               <w:fldChar w:fldCharType="end"/>
             </w:r>
@@ -174,24 +174,24 @@
             <w:r>
               <w:rPr>
                 <w:rFonts w:ascii="標楷體" w:eastAsia="標楷體" w:hAnsi="標楷體"/>
-                <w:sz w:val="28"/>
-                <w:szCs w:val="24"/>
+                <w:sz w:val="54"/>
+                <w:szCs w:val="54"/>
               </w:rPr>
               <w:fldChar w:fldCharType="begin"/>
             </w:r>
             <w:r>
               <w:rPr>
                 <w:rFonts w:ascii="標楷體" w:eastAsia="標楷體" w:hAnsi="標楷體"/>
-                <w:sz w:val="28"/>
-                <w:szCs w:val="24"/>
+                <w:sz w:val="54"/>
+                <w:szCs w:val="54"/>
               </w:rPr>
               <w:instrText xml:space="preserve"> MERGEFIELD  three  \* MERGEFORMAT </w:instrText>
             </w:r>
             <w:r>
               <w:rPr>
                 <w:rFonts w:ascii="標楷體" w:eastAsia="標楷體" w:hAnsi="標楷體"/>
-                <w:sz w:val="28"/>
-                <w:szCs w:val="24"/>
+                <w:sz w:val="54"/>
+                <w:szCs w:val="54"/>
               </w:rPr>
               <w:fldChar w:fldCharType="separate"/>
             </w:r>
@@ -199,16 +199,16 @@
               <w:rPr>
                 <w:rFonts w:ascii="標楷體" w:eastAsia="標楷體" w:hAnsi="標楷體"/>
                 <w:noProof/>
-                <w:sz w:val="28"/>
-                <w:szCs w:val="24"/>
+                <w:sz w:val="54"/>
+                <w:szCs w:val="54"/>
               </w:rPr>
               <w:t>«three»</w:t>
             </w:r>
             <w:r>
               <w:rPr>
                 <w:rFonts w:ascii="標楷體" w:eastAsia="標楷體" w:hAnsi="標楷體"/>
-                <w:sz w:val="28"/>
-                <w:szCs w:val="24"/>
+                <w:sz w:val="54"/>
+                <w:szCs w:val="54"/>
               </w:rPr>
               <w:fldChar w:fldCharType="end"/>
             </w:r>
@@ -234,24 +234,24 @@
             <w:r>
               <w:rPr>
                 <w:rFonts w:ascii="標楷體" w:eastAsia="標楷體" w:hAnsi="標楷體"/>
-                <w:sz w:val="28"/>
-                <w:szCs w:val="24"/>
+                <w:sz w:val="54"/>
+                <w:szCs w:val="54"/>
               </w:rPr>
               <w:fldChar w:fldCharType="begin"/>
             </w:r>
             <w:r>
               <w:rPr>
                 <w:rFonts w:ascii="標楷體" w:eastAsia="標楷體" w:hAnsi="標楷體"/>
-                <w:sz w:val="28"/>
-                <w:szCs w:val="24"/>
+                <w:sz w:val="54"/>
+                <w:szCs w:val="54"/>
               </w:rPr>
               <w:instrText xml:space="preserve"> MERGEFIELD  four  \* MERGEFORMAT </w:instrText>
             </w:r>
             <w:r>
               <w:rPr>
                 <w:rFonts w:ascii="標楷體" w:eastAsia="標楷體" w:hAnsi="標楷體"/>
-                <w:sz w:val="28"/>
-                <w:szCs w:val="24"/>
+                <w:sz w:val="54"/>
+                <w:szCs w:val="54"/>
               </w:rPr>
               <w:fldChar w:fldCharType="separate"/>
             </w:r>
@@ -259,16 +259,16 @@
               <w:rPr>
                 <w:rFonts w:ascii="標楷體" w:eastAsia="標楷體" w:hAnsi="標楷體"/>
                 <w:noProof/>
-                <w:sz w:val="28"/>
-                <w:szCs w:val="24"/>
+                <w:sz w:val="54"/>
+                <w:szCs w:val="54"/>
               </w:rPr>
               <w:t>«four»</w:t>
             </w:r>
             <w:r>
               <w:rPr>
                 <w:rFonts w:ascii="標楷體" w:eastAsia="標楷體" w:hAnsi="標楷體"/>
-                <w:sz w:val="28"/>
-                <w:szCs w:val="24"/>
+                <w:sz w:val="54"/>
+                <w:szCs w:val="54"/>
               </w:rPr>
               <w:fldChar w:fldCharType="end"/>
             </w:r>
@@ -277,8 +277,12 @@
       </w:tr>
     </w:tbl>
     <w:p>
-      <w:bookmarkStart w:id="0" w:name="_GoBack"/>
-      <w:bookmarkEnd w:id="0"/>
+      <w:pPr>
+        <w:rPr>
+          <w:sz w:val="54"/>
+          <w:szCs w:val="54"/>
+        </w:rPr>
+      </w:pPr>
     </w:p>
     <w:sectPr>
       <w:pgSz w:w="11906" w:h="16838" w:code="9"/>
@@ -291,7 +295,7 @@
 </file>
 
 <file path=word/endnotes.xml><?xml version="1.0" encoding="utf-8"?>
-<w:endnotes xmlns:wpc="http://schemas.microsoft.com/office/word/2010/wordprocessingCanvas" xmlns:cx="http://schemas.microsoft.com/office/drawing/2014/chartex" xmlns:cx1="http://schemas.microsoft.com/office/drawing/2015/9/8/chartex" xmlns:cx2="http://schemas.microsoft.com/office/drawing/2015/10/21/chartex" xmlns:cx3="http://schemas.microsoft.com/office/drawing/2016/5/9/chartex" xmlns:cx4="http://schemas.microsoft.com/office/drawing/2016/5/10/chartex" xmlns:cx5="http://schemas.microsoft.com/office/drawing/2016/5/11/chartex" xmlns:cx6="http://schemas.microsoft.com/office/drawing/2016/5/12/chartex" xmlns:cx7="http://schemas.microsoft.com/office/drawing/2016/5/13/chartex" xmlns:cx8="http://schemas.microsoft.com/office/drawing/2016/5/14/chartex" xmlns:mc="http://schemas.openxmlformats.org/markup-compatibility/2006" xmlns:aink="http://schemas.microsoft.com/office/drawing/2016/ink" xmlns:am3d="http://schemas.microsoft.com/office/drawing/2017/model3d" xmlns:o="urn:schemas-microsoft-com:office:office" xmlns:r="http://schemas.openxmlformats.org/officeDocument/2006/relationships" xmlns:m="http://schemas.openxmlformats.org/officeDocument/2006/math" xmlns:v="urn:schemas-microsoft-com:vml" xmlns:wp14="http://schemas.microsoft.com/office/word/2010/wordprocessingDrawing" xmlns:wp="http://schemas.openxmlformats.org/drawingml/2006/wordprocessingDrawing" xmlns:w10="urn:schemas-microsoft-com:office:word" xmlns:w="http://schemas.openxmlformats.org/wordprocessingml/2006/main" xmlns:w14="http://schemas.microsoft.com/office/word/2010/wordml" xmlns:w15="http://schemas.microsoft.com/office/word/2012/wordml" xmlns:w16cid="http://schemas.microsoft.com/office/word/2016/wordml/cid" xmlns:w16se="http://schemas.microsoft.com/office/word/2015/wordml/symex" xmlns:wpg="http://schemas.microsoft.com/office/word/2010/wordprocessingGroup" xmlns:wpi="http://schemas.microsoft.com/office/word/2010/wordprocessingInk" xmlns:wne="http://schemas.microsoft.com/office/word/2006/wordml" xmlns:wps="http://schemas.microsoft.com/office/word/2010/wordprocessingShape" mc:Ignorable="w14 w15 w16se w16cid wp14">
+<w:endnotes xmlns:wpc="http://schemas.microsoft.com/office/word/2010/wordprocessingCanvas" xmlns:cx="http://schemas.microsoft.com/office/drawing/2014/chartex" xmlns:cx1="http://schemas.microsoft.com/office/drawing/2015/9/8/chartex" xmlns:cx2="http://schemas.microsoft.com/office/drawing/2015/10/21/chartex" xmlns:cx3="http://schemas.microsoft.com/office/drawing/2016/5/9/chartex" xmlns:cx4="http://schemas.microsoft.com/office/drawing/2016/5/10/chartex" xmlns:cx5="http://schemas.microsoft.com/office/drawing/2016/5/11/chartex" xmlns:cx6="http://schemas.microsoft.com/office/drawing/2016/5/12/chartex" xmlns:cx7="http://schemas.microsoft.com/office/drawing/2016/5/13/chartex" xmlns:cx8="http://schemas.microsoft.com/office/drawing/2016/5/14/chartex" xmlns:mc="http://schemas.openxmlformats.org/markup-compatibility/2006" xmlns:aink="http://schemas.microsoft.com/office/drawing/2016/ink" xmlns:am3d="http://schemas.microsoft.com/office/drawing/2017/model3d" xmlns:o="urn:schemas-microsoft-com:office:office" xmlns:r="http://schemas.openxmlformats.org/officeDocument/2006/relationships" xmlns:m="http://schemas.openxmlformats.org/officeDocument/2006/math" xmlns:v="urn:schemas-microsoft-com:vml" xmlns:wp14="http://schemas.microsoft.com/office/word/2010/wordprocessingDrawing" xmlns:wp="http://schemas.openxmlformats.org/drawingml/2006/wordprocessingDrawing" xmlns:w10="urn:schemas-microsoft-com:office:word" xmlns:w="http://schemas.openxmlformats.org/wordprocessingml/2006/main" xmlns:w14="http://schemas.microsoft.com/office/word/2010/wordml" xmlns:w15="http://schemas.microsoft.com/office/word/2012/wordml" xmlns:w16cex="http://schemas.microsoft.com/office/word/2018/wordml/cex" xmlns:w16cid="http://schemas.microsoft.com/office/word/2016/wordml/cid" xmlns:w16="http://schemas.microsoft.com/office/word/2018/wordml" xmlns:w16se="http://schemas.microsoft.com/office/word/2015/wordml/symex" xmlns:wpg="http://schemas.microsoft.com/office/word/2010/wordprocessingGroup" xmlns:wpi="http://schemas.microsoft.com/office/word/2010/wordprocessingInk" xmlns:wne="http://schemas.microsoft.com/office/word/2006/wordml" xmlns:wps="http://schemas.microsoft.com/office/word/2010/wordprocessingShape" mc:Ignorable="w14 w15 w16se w16cid w16 w16cex wp14">
   <w:endnote w:type="separator" w:id="-1">
     <w:p>
       <w:r>
@@ -310,7 +314,7 @@
 </file>
 
 <file path=word/footnotes.xml><?xml version="1.0" encoding="utf-8"?>
-<w:footnotes xmlns:wpc="http://schemas.microsoft.com/office/word/2010/wordprocessingCanvas" xmlns:cx="http://schemas.microsoft.com/office/drawing/2014/chartex" xmlns:cx1="http://schemas.microsoft.com/office/drawing/2015/9/8/chartex" xmlns:cx2="http://schemas.microsoft.com/office/drawing/2015/10/21/chartex" xmlns:cx3="http://schemas.microsoft.com/office/drawing/2016/5/9/chartex" xmlns:cx4="http://schemas.microsoft.com/office/drawing/2016/5/10/chartex" xmlns:cx5="http://schemas.microsoft.com/office/drawing/2016/5/11/chartex" xmlns:cx6="http://schemas.microsoft.com/office/drawing/2016/5/12/chartex" xmlns:cx7="http://schemas.microsoft.com/office/drawing/2016/5/13/chartex" xmlns:cx8="http://schemas.microsoft.com/office/drawing/2016/5/14/chartex" xmlns:mc="http://schemas.openxmlformats.org/markup-compatibility/2006" xmlns:aink="http://schemas.microsoft.com/office/drawing/2016/ink" xmlns:am3d="http://schemas.microsoft.com/office/drawing/2017/model3d" xmlns:o="urn:schemas-microsoft-com:office:office" xmlns:r="http://schemas.openxmlformats.org/officeDocument/2006/relationships" xmlns:m="http://schemas.openxmlformats.org/officeDocument/2006/math" xmlns:v="urn:schemas-microsoft-com:vml" xmlns:wp14="http://schemas.microsoft.com/office/word/2010/wordprocessingDrawing" xmlns:wp="http://schemas.openxmlformats.org/drawingml/2006/wordprocessingDrawing" xmlns:w10="urn:schemas-microsoft-com:office:word" xmlns:w="http://schemas.openxmlformats.org/wordprocessingml/2006/main" xmlns:w14="http://schemas.microsoft.com/office/word/2010/wordml" xmlns:w15="http://schemas.microsoft.com/office/word/2012/wordml" xmlns:w16cid="http://schemas.microsoft.com/office/word/2016/wordml/cid" xmlns:w16se="http://schemas.microsoft.com/office/word/2015/wordml/symex" xmlns:wpg="http://schemas.microsoft.com/office/word/2010/wordprocessingGroup" xmlns:wpi="http://schemas.microsoft.com/office/word/2010/wordprocessingInk" xmlns:wne="http://schemas.microsoft.com/office/word/2006/wordml" xmlns:wps="http://schemas.microsoft.com/office/word/2010/wordprocessingShape" mc:Ignorable="w14 w15 w16se w16cid wp14">
+<w:footnotes xmlns:wpc="http://schemas.microsoft.com/office/word/2010/wordprocessingCanvas" xmlns:cx="http://schemas.microsoft.com/office/drawing/2014/chartex" xmlns:cx1="http://schemas.microsoft.com/office/drawing/2015/9/8/chartex" xmlns:cx2="http://schemas.microsoft.com/office/drawing/2015/10/21/chartex" xmlns:cx3="http://schemas.microsoft.com/office/drawing/2016/5/9/chartex" xmlns:cx4="http://schemas.microsoft.com/office/drawing/2016/5/10/chartex" xmlns:cx5="http://schemas.microsoft.com/office/drawing/2016/5/11/chartex" xmlns:cx6="http://schemas.microsoft.com/office/drawing/2016/5/12/chartex" xmlns:cx7="http://schemas.microsoft.com/office/drawing/2016/5/13/chartex" xmlns:cx8="http://schemas.microsoft.com/office/drawing/2016/5/14/chartex" xmlns:mc="http://schemas.openxmlformats.org/markup-compatibility/2006" xmlns:aink="http://schemas.microsoft.com/office/drawing/2016/ink" xmlns:am3d="http://schemas.microsoft.com/office/drawing/2017/model3d" xmlns:o="urn:schemas-microsoft-com:office:office" xmlns:r="http://schemas.openxmlformats.org/officeDocument/2006/relationships" xmlns:m="http://schemas.openxmlformats.org/officeDocument/2006/math" xmlns:v="urn:schemas-microsoft-com:vml" xmlns:wp14="http://schemas.microsoft.com/office/word/2010/wordprocessingDrawing" xmlns:wp="http://schemas.openxmlformats.org/drawingml/2006/wordprocessingDrawing" xmlns:w10="urn:schemas-microsoft-com:office:word" xmlns:w="http://schemas.openxmlformats.org/wordprocessingml/2006/main" xmlns:w14="http://schemas.microsoft.com/office/word/2010/wordml" xmlns:w15="http://schemas.microsoft.com/office/word/2012/wordml" xmlns:w16cex="http://schemas.microsoft.com/office/word/2018/wordml/cex" xmlns:w16cid="http://schemas.microsoft.com/office/word/2016/wordml/cid" xmlns:w16="http://schemas.microsoft.com/office/word/2018/wordml" xmlns:w16se="http://schemas.microsoft.com/office/word/2015/wordml/symex" xmlns:wpg="http://schemas.microsoft.com/office/word/2010/wordprocessingGroup" xmlns:wpi="http://schemas.microsoft.com/office/word/2010/wordprocessingInk" xmlns:wne="http://schemas.microsoft.com/office/word/2006/wordml" xmlns:wps="http://schemas.microsoft.com/office/word/2010/wordprocessingShape" mc:Ignorable="w14 w15 w16se w16cid w16 w16cex wp14">
   <w:footnote w:type="separator" w:id="-1">
     <w:p>
       <w:r>
@@ -329,7 +333,7 @@
 </file>
 
 <file path=word/styles.xml><?xml version="1.0" encoding="utf-8"?>
-<w:styles xmlns:mc="http://schemas.openxmlformats.org/markup-compatibility/2006" xmlns:r="http://schemas.openxmlformats.org/officeDocument/2006/relationships" xmlns:w="http://schemas.openxmlformats.org/wordprocessingml/2006/main" xmlns:w14="http://schemas.microsoft.com/office/word/2010/wordml" xmlns:w15="http://schemas.microsoft.com/office/word/2012/wordml" xmlns:w16cid="http://schemas.microsoft.com/office/word/2016/wordml/cid" xmlns:w16se="http://schemas.microsoft.com/office/word/2015/wordml/symex" mc:Ignorable="w14 w15 w16se w16cid">
+<w:styles xmlns:mc="http://schemas.openxmlformats.org/markup-compatibility/2006" xmlns:r="http://schemas.openxmlformats.org/officeDocument/2006/relationships" xmlns:w="http://schemas.openxmlformats.org/wordprocessingml/2006/main" xmlns:w14="http://schemas.microsoft.com/office/word/2010/wordml" xmlns:w15="http://schemas.microsoft.com/office/word/2012/wordml" xmlns:w16cex="http://schemas.microsoft.com/office/word/2018/wordml/cex" xmlns:w16cid="http://schemas.microsoft.com/office/word/2016/wordml/cid" xmlns:w16="http://schemas.microsoft.com/office/word/2018/wordml" xmlns:w16se="http://schemas.microsoft.com/office/word/2015/wordml/symex" mc:Ignorable="w14 w15 w16se w16cid w16 w16cex">
   <w:docDefaults>
     <w:rPrDefault>
       <w:rPr>
